--- a/word/BulletTestTemplate.docx
+++ b/word/BulletTestTemplate.docx
@@ -43,7 +43,7 @@
                     <a:blip r:embed="rId8" cstate="print">
                       <a:extLst>
                         <a:ext uri="{28A0092B-C50C-407E-A947-70E740481C1C}">
-                          <a14:useLocalDpi xmlns:a14="http://schemas.microsoft.com/office/drawing/2010/main" xmlns:wps="http://schemas.microsoft.com/office/word/2010/wordprocessingShape" xmlns:wpi="http://schemas.microsoft.com/office/word/2010/wordprocessingInk" xmlns:wpg="http://schemas.microsoft.com/office/word/2010/wordprocessingGroup" xmlns:w16se="http://schemas.microsoft.com/office/word/2015/wordml/symex" xmlns:w16="http://schemas.microsoft.com/office/word/2018/wordml" xmlns:w16cid="http://schemas.microsoft.com/office/word/2016/wordml/cid" xmlns:w16cex="http://schemas.microsoft.com/office/word/2018/wordml/cex" xmlns:w15="http://schemas.microsoft.com/office/word/2012/wordml" xmlns:w14="http://schemas.microsoft.com/office/word/2010/wordml" xmlns:w="http://schemas.openxmlformats.org/wordprocessingml/2006/main" xmlns:w10="urn:schemas-microsoft-com:office:word" xmlns:wp14="http://schemas.microsoft.com/office/word/2010/wordprocessingDrawing" xmlns:v="urn:schemas-microsoft-com:vml" xmlns:o="urn:schemas-microsoft-com:office:office" xmlns:am3d="http://schemas.microsoft.com/office/drawing/2017/model3d" xmlns:aink="http://schemas.microsoft.com/office/drawing/2016/ink" xmlns:mc="http://schemas.openxmlformats.org/markup-compatibility/2006" xmlns:cx8="http://schemas.microsoft.com/office/drawing/2016/5/14/chartex" xmlns:cx7="http://schemas.microsoft.com/office/drawing/2016/5/13/chartex" xmlns:cx6="http://schemas.microsoft.com/office/drawing/2016/5/12/chartex" xmlns:cx5="http://schemas.microsoft.com/office/drawing/2016/5/11/chartex" xmlns:cx4="http://schemas.microsoft.com/office/drawing/2016/5/10/chartex" xmlns:cx3="http://schemas.microsoft.com/office/drawing/2016/5/9/chartex" xmlns:cx2="http://schemas.microsoft.com/office/drawing/2015/10/21/chartex" xmlns:cx1="http://schemas.microsoft.com/office/drawing/2015/9/8/chartex" xmlns:cx="http://schemas.microsoft.com/office/drawing/2014/chartex" xmlns:wpc="http://schemas.microsoft.com/office/word/2010/wordprocessingCanvas" xmlns="" val="0"/>
+                          <a14:useLocalDpi xmlns="" xmlns:wpc="http://schemas.microsoft.com/office/word/2010/wordprocessingCanvas" xmlns:cx="http://schemas.microsoft.com/office/drawing/2014/chartex" xmlns:cx1="http://schemas.microsoft.com/office/drawing/2015/9/8/chartex" xmlns:cx2="http://schemas.microsoft.com/office/drawing/2015/10/21/chartex" xmlns:cx3="http://schemas.microsoft.com/office/drawing/2016/5/9/chartex" xmlns:cx4="http://schemas.microsoft.com/office/drawing/2016/5/10/chartex" xmlns:cx5="http://schemas.microsoft.com/office/drawing/2016/5/11/chartex" xmlns:cx6="http://schemas.microsoft.com/office/drawing/2016/5/12/chartex" xmlns:cx7="http://schemas.microsoft.com/office/drawing/2016/5/13/chartex" xmlns:cx8="http://schemas.microsoft.com/office/drawing/2016/5/14/chartex" xmlns:mc="http://schemas.openxmlformats.org/markup-compatibility/2006" xmlns:aink="http://schemas.microsoft.com/office/drawing/2016/ink" xmlns:am3d="http://schemas.microsoft.com/office/drawing/2017/model3d" xmlns:o="urn:schemas-microsoft-com:office:office" xmlns:v="urn:schemas-microsoft-com:vml" xmlns:wp14="http://schemas.microsoft.com/office/word/2010/wordprocessingDrawing" xmlns:w10="urn:schemas-microsoft-com:office:word" xmlns:w="http://schemas.openxmlformats.org/wordprocessingml/2006/main" xmlns:w14="http://schemas.microsoft.com/office/word/2010/wordml" xmlns:w15="http://schemas.microsoft.com/office/word/2012/wordml" xmlns:w16cex="http://schemas.microsoft.com/office/word/2018/wordml/cex" xmlns:w16cid="http://schemas.microsoft.com/office/word/2016/wordml/cid" xmlns:w16="http://schemas.microsoft.com/office/word/2018/wordml" xmlns:w16se="http://schemas.microsoft.com/office/word/2015/wordml/symex" xmlns:wpg="http://schemas.microsoft.com/office/word/2010/wordprocessingGroup" xmlns:wpi="http://schemas.microsoft.com/office/word/2010/wordprocessingInk" xmlns:wps="http://schemas.microsoft.com/office/word/2010/wordprocessingShape" xmlns:a14="http://schemas.microsoft.com/office/drawing/2010/main" val="0"/>
                         </a:ext>
                       </a:extLst>
                     </a:blip>
@@ -399,9 +399,9 @@
                       <w:rFonts w:ascii="Arial Narrow" w:hAnsi="Arial Narrow"/>
                       <w:color w:val="0070C0"/>
                       <w:sz w:val="56"/>
-                      <w:lang w:val="kk-KZ"/>
+                      <w:lang w:val="ru-RU"/>
                     </w:rPr>
-                    <w:t>Сентябрь</w:t>
+                    <w:t>Октябрь</w:t>
                   </w:r>
                   <w:r>
                     <w:rPr>
@@ -7979,7 +7979,7 @@
             <w:noProof/>
           </w:rPr>
           <w:pict>
-            <v:group id="Group 79" o:spid="_x0000_s4097" style="position:absolute;left:0;text-align:left;margin-left:2.9pt;margin-top:783.5pt;width:596.15pt;height:77.85pt;z-index:-251652096;mso-position-horizontal-relative:page;mso-position-vertical-relative:page" coordorigin="-9,15318" coordsize="11923,1557" o:gfxdata="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">
+            <v:group id="Group 79" o:spid="_x0000_s4097" style="position:absolute;left:0;text-align:left;margin-left:2.9pt;margin-top:783.5pt;width:596.15pt;height:77.85pt;z-index:-251657216;mso-position-horizontal-relative:page;mso-position-vertical-relative:page" coordorigin="-9,15318" coordsize="11923,1557" o:gfxdata="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">
               <v:group id="Group 80" o:spid="_x0000_s4098" style="position:absolute;left:3;top:16749;width:6;height:89" coordorigin="3,16749" coordsize="6,89" o:gfxdata="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">
                 <v:shape id="Freeform 81" o:spid="_x0000_s4100" style="position:absolute;left:3;top:16749;width:6;height:89;visibility:visible;mso-wrap-style:square;v-text-anchor:top" coordsize="6,89" o:gfxdata="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" path="m3,r,89e" filled="f" strokecolor="#e6e7e8" strokeweight=".1323mm">
                   <v:path arrowok="t" o:connecttype="custom" o:connectlocs="3,16749;3,16838" o:connectangles="0,0"/>
